--- a/20150211_Japanese/20150210_Practice/１４か.docx
+++ b/20150211_Japanese/20150210_Practice/１４か.docx
@@ -5,7 +5,7 @@
     <w:p>
       <w:pPr>
         <w:rPr>
-          <w:rFonts w:ascii="ＭＳ 明朝" w:eastAsia="ＭＳ 明朝" w:hAnsi="ＭＳ 明朝" w:hint="eastAsia"/>
+          <w:rFonts w:ascii="ＭＳ 明朝" w:eastAsia="ＭＳ 明朝" w:hAnsi="ＭＳ 明朝"/>
           <w:sz w:val="28"/>
         </w:rPr>
       </w:pPr>
@@ -35,7 +35,7 @@
     <w:p>
       <w:pPr>
         <w:rPr>
-          <w:rFonts w:ascii="ＭＳ 明朝" w:eastAsia="ＭＳ 明朝" w:hAnsi="ＭＳ 明朝" w:hint="eastAsia"/>
+          <w:rFonts w:ascii="ＭＳ 明朝" w:eastAsia="ＭＳ 明朝" w:hAnsi="ＭＳ 明朝"/>
           <w:sz w:val="28"/>
         </w:rPr>
       </w:pPr>
@@ -65,7 +65,7 @@
       <w:pPr>
         <w:ind w:firstLine="720"/>
         <w:rPr>
-          <w:rFonts w:ascii="ＭＳ 明朝" w:eastAsia="ＭＳ 明朝" w:hAnsi="ＭＳ 明朝" w:hint="eastAsia"/>
+          <w:rFonts w:ascii="ＭＳ 明朝" w:eastAsia="ＭＳ 明朝" w:hAnsi="ＭＳ 明朝"/>
           <w:sz w:val="28"/>
         </w:rPr>
       </w:pPr>
@@ -96,7 +96,7 @@
       <w:pPr>
         <w:ind w:firstLine="720"/>
         <w:rPr>
-          <w:rFonts w:ascii="ＭＳ 明朝" w:eastAsia="ＭＳ 明朝" w:hAnsi="ＭＳ 明朝" w:hint="eastAsia"/>
+          <w:rFonts w:ascii="ＭＳ 明朝" w:eastAsia="ＭＳ 明朝" w:hAnsi="ＭＳ 明朝"/>
           <w:sz w:val="28"/>
         </w:rPr>
       </w:pPr>
@@ -142,7 +142,7 @@
       <w:pPr>
         <w:ind w:firstLine="720"/>
         <w:rPr>
-          <w:rFonts w:ascii="ＭＳ 明朝" w:eastAsia="ＭＳ 明朝" w:hAnsi="ＭＳ 明朝" w:hint="eastAsia"/>
+          <w:rFonts w:ascii="ＭＳ 明朝" w:eastAsia="ＭＳ 明朝" w:hAnsi="ＭＳ 明朝"/>
           <w:sz w:val="28"/>
         </w:rPr>
       </w:pPr>
@@ -195,7 +195,7 @@
       <w:pPr>
         <w:ind w:firstLine="720"/>
         <w:rPr>
-          <w:rFonts w:ascii="ＭＳ 明朝" w:eastAsia="ＭＳ 明朝" w:hAnsi="ＭＳ 明朝" w:hint="eastAsia"/>
+          <w:rFonts w:ascii="ＭＳ 明朝" w:eastAsia="ＭＳ 明朝" w:hAnsi="ＭＳ 明朝"/>
           <w:sz w:val="28"/>
         </w:rPr>
       </w:pPr>
@@ -225,7 +225,7 @@
     <w:p>
       <w:pPr>
         <w:rPr>
-          <w:rFonts w:ascii="ＭＳ 明朝" w:eastAsia="ＭＳ 明朝" w:hAnsi="ＭＳ 明朝" w:hint="eastAsia"/>
+          <w:rFonts w:ascii="ＭＳ 明朝" w:eastAsia="ＭＳ 明朝" w:hAnsi="ＭＳ 明朝"/>
           <w:sz w:val="28"/>
         </w:rPr>
       </w:pPr>
@@ -240,7 +240,7 @@
     <w:p>
       <w:pPr>
         <w:rPr>
-          <w:rFonts w:ascii="ＭＳ 明朝" w:eastAsia="ＭＳ 明朝" w:hAnsi="ＭＳ 明朝" w:hint="eastAsia"/>
+          <w:rFonts w:ascii="ＭＳ 明朝" w:eastAsia="ＭＳ 明朝" w:hAnsi="ＭＳ 明朝"/>
           <w:sz w:val="28"/>
         </w:rPr>
       </w:pPr>
@@ -291,7 +291,7 @@
       <w:pPr>
         <w:ind w:firstLine="720"/>
         <w:rPr>
-          <w:rFonts w:ascii="ＭＳ 明朝" w:eastAsia="ＭＳ 明朝" w:hAnsi="ＭＳ 明朝" w:hint="eastAsia"/>
+          <w:rFonts w:ascii="ＭＳ 明朝" w:eastAsia="ＭＳ 明朝" w:hAnsi="ＭＳ 明朝"/>
           <w:sz w:val="28"/>
         </w:rPr>
       </w:pPr>
@@ -321,7 +321,7 @@
       <w:pPr>
         <w:ind w:firstLine="720"/>
         <w:rPr>
-          <w:rFonts w:ascii="ＭＳ 明朝" w:eastAsia="ＭＳ 明朝" w:hAnsi="ＭＳ 明朝" w:hint="eastAsia"/>
+          <w:rFonts w:ascii="ＭＳ 明朝" w:eastAsia="ＭＳ 明朝" w:hAnsi="ＭＳ 明朝"/>
           <w:sz w:val="28"/>
         </w:rPr>
       </w:pPr>
@@ -336,7 +336,7 @@
     <w:p>
       <w:pPr>
         <w:rPr>
-          <w:rFonts w:ascii="ＭＳ 明朝" w:eastAsia="ＭＳ 明朝" w:hAnsi="ＭＳ 明朝" w:hint="eastAsia"/>
+          <w:rFonts w:ascii="ＭＳ 明朝" w:eastAsia="ＭＳ 明朝" w:hAnsi="ＭＳ 明朝"/>
           <w:sz w:val="28"/>
         </w:rPr>
       </w:pPr>
@@ -373,7 +373,7 @@
     <w:p>
       <w:pPr>
         <w:rPr>
-          <w:rFonts w:ascii="ＭＳ 明朝" w:eastAsia="ＭＳ 明朝" w:hAnsi="ＭＳ 明朝" w:hint="eastAsia"/>
+          <w:rFonts w:ascii="ＭＳ 明朝" w:eastAsia="ＭＳ 明朝" w:hAnsi="ＭＳ 明朝"/>
           <w:sz w:val="28"/>
         </w:rPr>
       </w:pPr>
@@ -410,7 +410,7 @@
     <w:p>
       <w:pPr>
         <w:rPr>
-          <w:rFonts w:ascii="ＭＳ 明朝" w:eastAsia="ＭＳ 明朝" w:hAnsi="ＭＳ 明朝" w:hint="eastAsia"/>
+          <w:rFonts w:ascii="ＭＳ 明朝" w:eastAsia="ＭＳ 明朝" w:hAnsi="ＭＳ 明朝"/>
           <w:sz w:val="28"/>
         </w:rPr>
       </w:pPr>
@@ -433,7 +433,7 @@
     <w:p>
       <w:pPr>
         <w:rPr>
-          <w:rFonts w:ascii="ＭＳ 明朝" w:eastAsia="ＭＳ 明朝" w:hAnsi="ＭＳ 明朝" w:hint="eastAsia"/>
+          <w:rFonts w:ascii="ＭＳ 明朝" w:eastAsia="ＭＳ 明朝" w:hAnsi="ＭＳ 明朝"/>
           <w:sz w:val="28"/>
         </w:rPr>
       </w:pPr>
@@ -470,7 +470,7 @@
     <w:p>
       <w:pPr>
         <w:rPr>
-          <w:rFonts w:ascii="ＭＳ 明朝" w:eastAsia="ＭＳ 明朝" w:hAnsi="ＭＳ 明朝" w:hint="eastAsia"/>
+          <w:rFonts w:ascii="ＭＳ 明朝" w:eastAsia="ＭＳ 明朝" w:hAnsi="ＭＳ 明朝"/>
           <w:sz w:val="28"/>
         </w:rPr>
       </w:pPr>
@@ -523,7 +523,7 @@
     <w:p>
       <w:pPr>
         <w:rPr>
-          <w:rFonts w:ascii="ＭＳ 明朝" w:eastAsia="ＭＳ 明朝" w:hAnsi="ＭＳ 明朝" w:hint="eastAsia"/>
+          <w:rFonts w:ascii="ＭＳ 明朝" w:eastAsia="ＭＳ 明朝" w:hAnsi="ＭＳ 明朝"/>
           <w:sz w:val="28"/>
         </w:rPr>
       </w:pPr>
@@ -539,7 +539,7 @@
     <w:p>
       <w:pPr>
         <w:rPr>
-          <w:rFonts w:ascii="ＭＳ 明朝" w:eastAsia="ＭＳ 明朝" w:hAnsi="ＭＳ 明朝" w:hint="eastAsia"/>
+          <w:rFonts w:ascii="ＭＳ 明朝" w:eastAsia="ＭＳ 明朝" w:hAnsi="ＭＳ 明朝"/>
           <w:sz w:val="28"/>
         </w:rPr>
       </w:pPr>
@@ -554,7 +554,7 @@
     <w:p>
       <w:pPr>
         <w:rPr>
-          <w:rFonts w:ascii="ＭＳ 明朝" w:eastAsia="ＭＳ 明朝" w:hAnsi="ＭＳ 明朝" w:hint="eastAsia"/>
+          <w:rFonts w:ascii="ＭＳ 明朝" w:eastAsia="ＭＳ 明朝" w:hAnsi="ＭＳ 明朝"/>
           <w:sz w:val="28"/>
         </w:rPr>
       </w:pPr>
@@ -606,7 +606,7 @@
     <w:p>
       <w:pPr>
         <w:rPr>
-          <w:rFonts w:ascii="ＭＳ 明朝" w:eastAsia="ＭＳ 明朝" w:hAnsi="ＭＳ 明朝" w:hint="eastAsia"/>
+          <w:rFonts w:ascii="ＭＳ 明朝" w:eastAsia="ＭＳ 明朝" w:hAnsi="ＭＳ 明朝"/>
           <w:sz w:val="28"/>
         </w:rPr>
       </w:pPr>
@@ -658,7 +658,7 @@
     <w:p>
       <w:pPr>
         <w:rPr>
-          <w:rFonts w:ascii="ＭＳ 明朝" w:eastAsia="ＭＳ 明朝" w:hAnsi="ＭＳ 明朝" w:hint="eastAsia"/>
+          <w:rFonts w:ascii="ＭＳ 明朝" w:eastAsia="ＭＳ 明朝" w:hAnsi="ＭＳ 明朝"/>
           <w:sz w:val="28"/>
         </w:rPr>
       </w:pPr>
@@ -673,7 +673,7 @@
     <w:p>
       <w:pPr>
         <w:rPr>
-          <w:rFonts w:ascii="ＭＳ 明朝" w:eastAsia="ＭＳ 明朝" w:hAnsi="ＭＳ 明朝" w:hint="eastAsia"/>
+          <w:rFonts w:ascii="ＭＳ 明朝" w:eastAsia="ＭＳ 明朝" w:hAnsi="ＭＳ 明朝"/>
           <w:sz w:val="28"/>
         </w:rPr>
       </w:pPr>
@@ -703,7 +703,7 @@
     <w:p>
       <w:pPr>
         <w:rPr>
-          <w:rFonts w:ascii="ＭＳ 明朝" w:eastAsia="ＭＳ 明朝" w:hAnsi="ＭＳ 明朝" w:hint="eastAsia"/>
+          <w:rFonts w:ascii="ＭＳ 明朝" w:eastAsia="ＭＳ 明朝" w:hAnsi="ＭＳ 明朝"/>
           <w:sz w:val="28"/>
         </w:rPr>
       </w:pPr>
@@ -718,35 +718,52 @@
     <w:p>
       <w:pPr>
         <w:rPr>
+          <w:rFonts w:ascii="ＭＳ 明朝" w:eastAsia="ＭＳ 明朝" w:hAnsi="ＭＳ 明朝" w:cs="メイリオ"/>
+          <w:sz w:val="28"/>
+          <w:szCs w:val="28"/>
+        </w:rPr>
+      </w:pPr>
+      <w:r>
+        <w:rPr>
+          <w:rFonts w:ascii="ＭＳ 明朝" w:eastAsia="ＭＳ 明朝" w:hAnsi="ＭＳ 明朝" w:hint="eastAsia"/>
+          <w:sz w:val="28"/>
+          <w:szCs w:val="28"/>
+        </w:rPr>
+        <w:t>１）大使館</w:t>
+      </w:r>
+      <w:r>
+        <w:rPr>
+          <w:rStyle w:val="FootnoteReference"/>
+          <w:rFonts w:ascii="ＭＳ 明朝" w:eastAsia="ＭＳ 明朝" w:hAnsi="ＭＳ 明朝"/>
+          <w:sz w:val="28"/>
+          <w:szCs w:val="28"/>
+        </w:rPr>
+        <w:footnoteReference w:id="12"/>
+      </w:r>
+      <w:r>
+        <w:rPr>
+          <w:rFonts w:ascii="ＭＳ 明朝" w:eastAsia="ＭＳ 明朝" w:hAnsi="ＭＳ 明朝" w:hint="eastAsia"/>
+          <w:sz w:val="28"/>
+          <w:szCs w:val="28"/>
+        </w:rPr>
+        <w:t>へ</w:t>
+      </w:r>
+      <w:r>
+        <w:rPr>
           <w:rFonts w:ascii="ＭＳ 明朝" w:eastAsia="ＭＳ 明朝" w:hAnsi="ＭＳ 明朝" w:cs="メイリオ" w:hint="eastAsia"/>
           <w:sz w:val="28"/>
           <w:szCs w:val="28"/>
         </w:rPr>
-      </w:pPr>
-      <w:r>
-        <w:rPr>
-          <w:rFonts w:ascii="ＭＳ 明朝" w:eastAsia="ＭＳ 明朝" w:hAnsi="ＭＳ 明朝" w:hint="eastAsia"/>
-          <w:sz w:val="28"/>
-          <w:szCs w:val="28"/>
-        </w:rPr>
-        <w:t>１）大使館</w:t>
-      </w:r>
-      <w:r>
-        <w:rPr>
-          <w:rStyle w:val="FootnoteReference"/>
-          <w:rFonts w:ascii="ＭＳ 明朝" w:eastAsia="ＭＳ 明朝" w:hAnsi="ＭＳ 明朝"/>
-          <w:sz w:val="28"/>
-          <w:szCs w:val="28"/>
-        </w:rPr>
-        <w:footnoteReference w:id="12"/>
-      </w:r>
-      <w:r>
-        <w:rPr>
-          <w:rFonts w:ascii="ＭＳ 明朝" w:eastAsia="ＭＳ 明朝" w:hAnsi="ＭＳ 明朝" w:hint="eastAsia"/>
-          <w:sz w:val="28"/>
-          <w:szCs w:val="28"/>
-        </w:rPr>
-        <w:t>へ</w:t>
+        <w:t>外国</w:t>
+      </w:r>
+      <w:r>
+        <w:rPr>
+          <w:rStyle w:val="FootnoteReference"/>
+          <w:rFonts w:ascii="ＭＳ 明朝" w:eastAsia="ＭＳ 明朝" w:hAnsi="ＭＳ 明朝" w:cs="メイリオ"/>
+          <w:sz w:val="28"/>
+          <w:szCs w:val="28"/>
+        </w:rPr>
+        <w:footnoteReference w:id="13"/>
       </w:r>
       <w:r>
         <w:rPr>
@@ -754,7 +771,7 @@
           <w:sz w:val="28"/>
           <w:szCs w:val="28"/>
         </w:rPr>
-        <w:t>外国</w:t>
+        <w:t>人登録</w:t>
       </w:r>
       <w:r>
         <w:rPr>
@@ -763,7 +780,7 @@
           <w:sz w:val="28"/>
           <w:szCs w:val="28"/>
         </w:rPr>
-        <w:footnoteReference w:id="13"/>
+        <w:footnoteReference w:id="14"/>
       </w:r>
       <w:r>
         <w:rPr>
@@ -771,84 +788,144 @@
           <w:sz w:val="28"/>
           <w:szCs w:val="28"/>
         </w:rPr>
-        <w:t>人登録</w:t>
-      </w:r>
-      <w:r>
-        <w:rPr>
-          <w:rStyle w:val="FootnoteReference"/>
+        <w:t>に行きます。</w:t>
+      </w:r>
+    </w:p>
+    <w:p>
+      <w:pPr>
+        <w:rPr>
           <w:rFonts w:ascii="ＭＳ 明朝" w:eastAsia="ＭＳ 明朝" w:hAnsi="ＭＳ 明朝" w:cs="メイリオ"/>
           <w:sz w:val="28"/>
           <w:szCs w:val="28"/>
         </w:rPr>
-        <w:footnoteReference w:id="14"/>
-      </w:r>
+      </w:pPr>
       <w:r>
         <w:rPr>
           <w:rFonts w:ascii="ＭＳ 明朝" w:eastAsia="ＭＳ 明朝" w:hAnsi="ＭＳ 明朝" w:cs="メイリオ" w:hint="eastAsia"/>
           <w:sz w:val="28"/>
           <w:szCs w:val="28"/>
         </w:rPr>
+        <w:t>２）レストランへ食事</w:t>
+      </w:r>
+      <w:r>
+        <w:rPr>
+          <w:rStyle w:val="FootnoteReference"/>
+          <w:rFonts w:ascii="ＭＳ 明朝" w:eastAsia="ＭＳ 明朝" w:hAnsi="ＭＳ 明朝" w:cs="メイリオ"/>
+          <w:sz w:val="28"/>
+          <w:szCs w:val="28"/>
+        </w:rPr>
+        <w:footnoteReference w:id="15"/>
+      </w:r>
+      <w:r>
+        <w:rPr>
+          <w:rFonts w:ascii="ＭＳ 明朝" w:eastAsia="ＭＳ 明朝" w:hAnsi="ＭＳ 明朝" w:cs="メイリオ" w:hint="eastAsia"/>
+          <w:sz w:val="28"/>
+          <w:szCs w:val="28"/>
+        </w:rPr>
         <w:t>に行きます。</w:t>
       </w:r>
     </w:p>
     <w:p>
       <w:pPr>
         <w:rPr>
+          <w:rFonts w:ascii="ＭＳ 明朝" w:eastAsia="ＭＳ 明朝" w:hAnsi="ＭＳ 明朝" w:cs="メイリオ"/>
+          <w:sz w:val="28"/>
+          <w:szCs w:val="28"/>
+        </w:rPr>
+      </w:pPr>
+      <w:r>
+        <w:rPr>
           <w:rFonts w:ascii="ＭＳ 明朝" w:eastAsia="ＭＳ 明朝" w:hAnsi="ＭＳ 明朝" w:cs="メイリオ" w:hint="eastAsia"/>
           <w:sz w:val="28"/>
           <w:szCs w:val="28"/>
         </w:rPr>
-      </w:pPr>
+        <w:t>３）ベンタン市場へ買い物</w:t>
+      </w:r>
+      <w:r>
+        <w:rPr>
+          <w:rStyle w:val="FootnoteReference"/>
+          <w:rFonts w:ascii="ＭＳ 明朝" w:eastAsia="ＭＳ 明朝" w:hAnsi="ＭＳ 明朝" w:cs="メイリオ"/>
+          <w:sz w:val="28"/>
+          <w:szCs w:val="28"/>
+        </w:rPr>
+        <w:footnoteReference w:id="16"/>
+      </w:r>
       <w:r>
         <w:rPr>
           <w:rFonts w:ascii="ＭＳ 明朝" w:eastAsia="ＭＳ 明朝" w:hAnsi="ＭＳ 明朝" w:cs="メイリオ" w:hint="eastAsia"/>
           <w:sz w:val="28"/>
           <w:szCs w:val="28"/>
         </w:rPr>
-        <w:t>２）レストランへ食事</w:t>
-      </w:r>
-      <w:r>
-        <w:rPr>
-          <w:rStyle w:val="FootnoteReference"/>
+        <w:t>に行きます。</w:t>
+      </w:r>
+    </w:p>
+    <w:p>
+      <w:pPr>
+        <w:rPr>
           <w:rFonts w:ascii="ＭＳ 明朝" w:eastAsia="ＭＳ 明朝" w:hAnsi="ＭＳ 明朝" w:cs="メイリオ"/>
           <w:sz w:val="28"/>
           <w:szCs w:val="28"/>
         </w:rPr>
-        <w:footnoteReference w:id="15"/>
-      </w:r>
+      </w:pPr>
       <w:r>
         <w:rPr>
           <w:rFonts w:ascii="ＭＳ 明朝" w:eastAsia="ＭＳ 明朝" w:hAnsi="ＭＳ 明朝" w:cs="メイリオ" w:hint="eastAsia"/>
           <w:sz w:val="28"/>
           <w:szCs w:val="28"/>
         </w:rPr>
-        <w:t>に行きます。</w:t>
-      </w:r>
-    </w:p>
-    <w:p>
-      <w:pPr>
+        <w:t>４）競技場</w:t>
+      </w:r>
+      <w:r>
+        <w:rPr>
+          <w:rStyle w:val="FootnoteReference"/>
+          <w:rFonts w:ascii="ＭＳ 明朝" w:eastAsia="ＭＳ 明朝" w:hAnsi="ＭＳ 明朝" w:cs="メイリオ"/>
+          <w:sz w:val="28"/>
+          <w:szCs w:val="28"/>
+        </w:rPr>
+        <w:footnoteReference w:id="17"/>
+      </w:r>
+      <w:r>
         <w:rPr>
           <w:rFonts w:ascii="ＭＳ 明朝" w:eastAsia="ＭＳ 明朝" w:hAnsi="ＭＳ 明朝" w:cs="メイリオ" w:hint="eastAsia"/>
           <w:sz w:val="28"/>
           <w:szCs w:val="28"/>
         </w:rPr>
-      </w:pPr>
-      <w:r>
+        <w:t>へサッカーに行きます。</w:t>
+      </w:r>
+    </w:p>
+    <w:p>
+      <w:pPr>
+        <w:rPr>
+          <w:rFonts w:ascii="ＭＳ 明朝" w:eastAsia="ＭＳ 明朝" w:hAnsi="ＭＳ 明朝" w:cs="メイリオ"/>
+          <w:sz w:val="28"/>
+          <w:szCs w:val="28"/>
+        </w:rPr>
+      </w:pPr>
+      <w:r>
+        <w:rPr>
+          <w:rFonts w:ascii="ＭＳ 明朝" w:eastAsia="ＭＳ 明朝" w:hAnsi="ＭＳ 明朝" w:cs="メイリオ"/>
+          <w:sz w:val="28"/>
+          <w:szCs w:val="28"/>
+        </w:rPr>
+        <w:br w:type="page"/>
+      </w:r>
+    </w:p>
+    <w:p>
+      <w:pPr>
         <w:rPr>
           <w:rFonts w:ascii="ＭＳ 明朝" w:eastAsia="ＭＳ 明朝" w:hAnsi="ＭＳ 明朝" w:cs="メイリオ" w:hint="eastAsia"/>
           <w:sz w:val="28"/>
           <w:szCs w:val="28"/>
         </w:rPr>
-        <w:t>３）ベンタン市場へ買い物</w:t>
-      </w:r>
-      <w:r>
-        <w:rPr>
-          <w:rStyle w:val="FootnoteReference"/>
+      </w:pPr>
+      <w:r>
+        <w:rPr>
           <w:rFonts w:ascii="ＭＳ 明朝" w:eastAsia="ＭＳ 明朝" w:hAnsi="ＭＳ 明朝" w:cs="メイリオ"/>
           <w:sz w:val="28"/>
           <w:szCs w:val="28"/>
         </w:rPr>
-        <w:footnoteReference w:id="16"/>
+        <w:lastRenderedPageBreak/>
+        <w:t xml:space="preserve">15 </w:t>
       </w:r>
       <w:r>
         <w:rPr>
@@ -856,42 +933,36 @@
           <w:sz w:val="28"/>
           <w:szCs w:val="28"/>
         </w:rPr>
-        <w:t>に行きます。</w:t>
-      </w:r>
-    </w:p>
-    <w:p>
-      <w:pPr>
+        <w:t>か　試験</w:t>
+      </w:r>
+      <w:r>
+        <w:rPr>
+          <w:rStyle w:val="FootnoteReference"/>
+          <w:rFonts w:ascii="ＭＳ 明朝" w:eastAsia="ＭＳ 明朝" w:hAnsi="ＭＳ 明朝" w:cs="メイリオ"/>
+          <w:sz w:val="28"/>
+          <w:szCs w:val="28"/>
+        </w:rPr>
+        <w:footnoteReference w:id="18"/>
+      </w:r>
+      <w:r>
         <w:rPr>
           <w:rFonts w:ascii="ＭＳ 明朝" w:eastAsia="ＭＳ 明朝" w:hAnsi="ＭＳ 明朝" w:cs="メイリオ" w:hint="eastAsia"/>
           <w:sz w:val="28"/>
           <w:szCs w:val="28"/>
         </w:rPr>
-      </w:pPr>
-      <w:r>
+        <w:t>はいつかまだ分かりません</w:t>
+      </w:r>
+    </w:p>
+    <w:p>
+      <w:pPr>
         <w:rPr>
           <w:rFonts w:ascii="ＭＳ 明朝" w:eastAsia="ＭＳ 明朝" w:hAnsi="ＭＳ 明朝" w:cs="メイリオ" w:hint="eastAsia"/>
           <w:sz w:val="28"/>
           <w:szCs w:val="28"/>
         </w:rPr>
-        <w:t>４）競技場</w:t>
-      </w:r>
-      <w:r>
-        <w:rPr>
-          <w:rStyle w:val="FootnoteReference"/>
-          <w:rFonts w:ascii="ＭＳ 明朝" w:eastAsia="ＭＳ 明朝" w:hAnsi="ＭＳ 明朝" w:cs="メイリオ"/>
-          <w:sz w:val="28"/>
-          <w:szCs w:val="28"/>
-        </w:rPr>
-        <w:footnoteReference w:id="17"/>
-      </w:r>
-      <w:r>
-        <w:rPr>
-          <w:rFonts w:ascii="ＭＳ 明朝" w:eastAsia="ＭＳ 明朝" w:hAnsi="ＭＳ 明朝" w:cs="メイリオ" w:hint="eastAsia"/>
-          <w:sz w:val="28"/>
-          <w:szCs w:val="28"/>
-        </w:rPr>
-        <w:t>へサッカーに行きます。</w:t>
-      </w:r>
+      </w:pPr>
+      <w:bookmarkStart w:id="0" w:name="_GoBack"/>
+      <w:bookmarkEnd w:id="0"/>
     </w:p>
     <w:sectPr>
       <w:pgSz w:w="12240" w:h="15840"/>
@@ -954,9 +1025,6 @@
     <w:p>
       <w:pPr>
         <w:pStyle w:val="FootnoteText"/>
-        <w:rPr>
-          <w:rFonts w:hint="eastAsia"/>
-        </w:rPr>
       </w:pPr>
       <w:r>
         <w:rPr>
@@ -979,9 +1047,6 @@
     <w:p>
       <w:pPr>
         <w:pStyle w:val="FootnoteText"/>
-        <w:rPr>
-          <w:rFonts w:hint="eastAsia"/>
-        </w:rPr>
       </w:pPr>
       <w:r>
         <w:rPr>
@@ -1004,9 +1069,6 @@
     <w:p>
       <w:pPr>
         <w:pStyle w:val="FootnoteText"/>
-        <w:rPr>
-          <w:rFonts w:hint="eastAsia"/>
-        </w:rPr>
       </w:pPr>
       <w:r>
         <w:rPr>
@@ -1032,9 +1094,6 @@
     <w:p>
       <w:pPr>
         <w:pStyle w:val="FootnoteText"/>
-        <w:rPr>
-          <w:rFonts w:hint="eastAsia"/>
-        </w:rPr>
       </w:pPr>
       <w:r>
         <w:rPr>
@@ -1060,9 +1119,6 @@
     <w:p>
       <w:pPr>
         <w:pStyle w:val="FootnoteText"/>
-        <w:rPr>
-          <w:rFonts w:hint="eastAsia"/>
-        </w:rPr>
       </w:pPr>
       <w:r>
         <w:rPr>
@@ -1088,9 +1144,6 @@
     <w:p>
       <w:pPr>
         <w:pStyle w:val="FootnoteText"/>
-        <w:rPr>
-          <w:rFonts w:hint="eastAsia"/>
-        </w:rPr>
       </w:pPr>
       <w:r>
         <w:rPr>
@@ -1160,8 +1213,6 @@
       <w:r>
         <w:t>: play</w:t>
       </w:r>
-      <w:bookmarkStart w:id="0" w:name="_GoBack"/>
-      <w:bookmarkEnd w:id="0"/>
     </w:p>
   </w:footnote>
   <w:footnote w:id="9">
@@ -1235,15 +1286,28 @@
         <w:footnoteRef/>
       </w:r>
       <w:r>
+        <w:rPr>
+          <w:lang w:val="vi-VN"/>
+        </w:rPr>
         <w:t xml:space="preserve"> </w:t>
       </w:r>
       <w:r>
         <w:rPr>
           <w:rFonts w:hint="eastAsia"/>
         </w:rPr>
-        <w:t>ひま：</w:t>
-      </w:r>
-      <w:r>
+        <w:t>ひま</w:t>
+      </w:r>
+      <w:r>
+        <w:rPr>
+          <w:rFonts w:hint="eastAsia"/>
+          <w:lang w:val="vi-VN"/>
+        </w:rPr>
+        <w:t>：</w:t>
+      </w:r>
+      <w:r>
+        <w:rPr>
+          <w:lang w:val="vi-VN"/>
+        </w:rPr>
         <w:t>free time</w:t>
       </w:r>
     </w:p>
@@ -1252,6 +1316,9 @@
     <w:p>
       <w:pPr>
         <w:pStyle w:val="FootnoteText"/>
+        <w:rPr>
+          <w:lang w:val="vi-VN"/>
+        </w:rPr>
       </w:pPr>
       <w:r>
         <w:rPr>
@@ -1260,15 +1327,28 @@
         <w:footnoteRef/>
       </w:r>
       <w:r>
+        <w:rPr>
+          <w:lang w:val="vi-VN"/>
+        </w:rPr>
         <w:t xml:space="preserve"> </w:t>
       </w:r>
       <w:r>
         <w:rPr>
           <w:rFonts w:hint="eastAsia"/>
         </w:rPr>
-        <w:t>たいしかん：</w:t>
-      </w:r>
-      <w:r>
+        <w:t>たいしかん</w:t>
+      </w:r>
+      <w:r>
+        <w:rPr>
+          <w:rFonts w:hint="eastAsia"/>
+          <w:lang w:val="vi-VN"/>
+        </w:rPr>
+        <w:t>：</w:t>
+      </w:r>
+      <w:r>
+        <w:rPr>
+          <w:lang w:val="vi-VN"/>
+        </w:rPr>
         <w:t>dai su quan</w:t>
       </w:r>
     </w:p>
@@ -1288,13 +1368,23 @@
         <w:footnoteRef/>
       </w:r>
       <w:r>
+        <w:rPr>
+          <w:lang w:val="vi-VN"/>
+        </w:rPr>
         <w:t xml:space="preserve"> </w:t>
       </w:r>
       <w:r>
         <w:rPr>
           <w:rFonts w:hint="eastAsia"/>
         </w:rPr>
-        <w:t>がおこく：</w:t>
+        <w:t>がおこく</w:t>
+      </w:r>
+      <w:r>
+        <w:rPr>
+          <w:rFonts w:hint="eastAsia"/>
+          <w:lang w:val="vi-VN"/>
+        </w:rPr>
+        <w:t>：</w:t>
       </w:r>
       <w:r>
         <w:rPr>
@@ -1308,6 +1398,9 @@
     <w:p>
       <w:pPr>
         <w:pStyle w:val="FootnoteText"/>
+        <w:rPr>
+          <w:lang w:val="vi-VN"/>
+        </w:rPr>
       </w:pPr>
       <w:r>
         <w:rPr>
@@ -1316,15 +1409,28 @@
         <w:footnoteRef/>
       </w:r>
       <w:r>
+        <w:rPr>
+          <w:lang w:val="vi-VN"/>
+        </w:rPr>
         <w:t xml:space="preserve"> </w:t>
       </w:r>
       <w:r>
         <w:rPr>
           <w:rFonts w:hint="eastAsia"/>
         </w:rPr>
-        <w:t>とうろく：</w:t>
-      </w:r>
-      <w:r>
+        <w:t>とうろく</w:t>
+      </w:r>
+      <w:r>
+        <w:rPr>
+          <w:rFonts w:hint="eastAsia"/>
+          <w:lang w:val="vi-VN"/>
+        </w:rPr>
+        <w:t>：</w:t>
+      </w:r>
+      <w:r>
+        <w:rPr>
+          <w:lang w:val="vi-VN"/>
+        </w:rPr>
         <w:t>sign up</w:t>
       </w:r>
     </w:p>
@@ -1333,6 +1439,9 @@
     <w:p>
       <w:pPr>
         <w:pStyle w:val="FootnoteText"/>
+        <w:rPr>
+          <w:lang w:val="vi-VN"/>
+        </w:rPr>
       </w:pPr>
       <w:r>
         <w:rPr>
@@ -1341,15 +1450,28 @@
         <w:footnoteRef/>
       </w:r>
       <w:r>
+        <w:rPr>
+          <w:lang w:val="vi-VN"/>
+        </w:rPr>
         <w:t xml:space="preserve"> </w:t>
       </w:r>
       <w:r>
         <w:rPr>
           <w:rFonts w:hint="eastAsia"/>
         </w:rPr>
-        <w:t>しょくじ：</w:t>
-      </w:r>
-      <w:r>
+        <w:t>しょくじ</w:t>
+      </w:r>
+      <w:r>
+        <w:rPr>
+          <w:rFonts w:hint="eastAsia"/>
+          <w:lang w:val="vi-VN"/>
+        </w:rPr>
+        <w:t>：</w:t>
+      </w:r>
+      <w:r>
+        <w:rPr>
+          <w:lang w:val="vi-VN"/>
+        </w:rPr>
         <w:t>meal</w:t>
       </w:r>
     </w:p>
@@ -1369,13 +1491,23 @@
         <w:footnoteRef/>
       </w:r>
       <w:r>
+        <w:rPr>
+          <w:lang w:val="vi-VN"/>
+        </w:rPr>
         <w:t xml:space="preserve"> </w:t>
       </w:r>
       <w:r>
         <w:rPr>
           <w:rFonts w:hint="eastAsia"/>
         </w:rPr>
-        <w:t>かいもの：</w:t>
+        <w:t>かいもの</w:t>
+      </w:r>
+      <w:r>
+        <w:rPr>
+          <w:rFonts w:hint="eastAsia"/>
+          <w:lang w:val="vi-VN"/>
+        </w:rPr>
+        <w:t>：</w:t>
       </w:r>
       <w:r>
         <w:rPr>
@@ -1407,6 +1539,31 @@
           <w:lang w:val="vi-VN"/>
         </w:rPr>
         <w:t>stadium</w:t>
+      </w:r>
+    </w:p>
+  </w:footnote>
+  <w:footnote w:id="18">
+    <w:p>
+      <w:pPr>
+        <w:pStyle w:val="FootnoteText"/>
+      </w:pPr>
+      <w:r>
+        <w:rPr>
+          <w:rStyle w:val="FootnoteReference"/>
+        </w:rPr>
+        <w:footnoteRef/>
+      </w:r>
+      <w:r>
+        <w:t xml:space="preserve"> </w:t>
+      </w:r>
+      <w:r>
+        <w:rPr>
+          <w:rFonts w:hint="eastAsia"/>
+        </w:rPr>
+        <w:t>しけん：</w:t>
+      </w:r>
+      <w:r>
+        <w:t>exam</w:t>
       </w:r>
     </w:p>
   </w:footnote>
@@ -2239,7 +2396,7 @@
 </file>
 
 <file path=customXml/itemProps1.xml><?xml version="1.0" encoding="utf-8"?>
-<ds:datastoreItem xmlns:ds="http://schemas.openxmlformats.org/officeDocument/2006/customXml" ds:itemID="{544201E0-68ED-43DD-ABB1-E67CAF02592A}">
+<ds:datastoreItem xmlns:ds="http://schemas.openxmlformats.org/officeDocument/2006/customXml" ds:itemID="{F5C1007B-BF5C-46F2-91C3-CFC3047B50A3}">
   <ds:schemaRefs>
     <ds:schemaRef ds:uri="http://schemas.openxmlformats.org/officeDocument/2006/bibliography"/>
   </ds:schemaRefs>
